--- a/Project Outline.docx
+++ b/Project Outline.docx
@@ -38,23 +38,7 @@
           <w:sz w:val="24"/>
           <w:szCs w:val="24"/>
         </w:rPr>
-        <w:t xml:space="preserve">The goal of this project is to determine if the trend of </w:t>
-      </w:r>
-      <w:r>
-        <w:rPr>
-          <w:rFonts w:ascii="Times New Roman" w:hAnsi="Times New Roman" w:cs="Times New Roman"/>
-          <w:sz w:val="24"/>
-          <w:szCs w:val="24"/>
-        </w:rPr>
-        <w:t>positive or negative</w:t>
-      </w:r>
-      <w:r>
-        <w:rPr>
-          <w:rFonts w:ascii="Times New Roman" w:hAnsi="Times New Roman" w:cs="Times New Roman"/>
-          <w:sz w:val="24"/>
-          <w:szCs w:val="24"/>
-        </w:rPr>
-        <w:t xml:space="preserve"> </w:t>
+        <w:t xml:space="preserve">The goal of this project is to determine if the trend of positive or negative </w:t>
       </w:r>
       <w:r>
         <w:rPr>
@@ -104,8 +88,6 @@
         </w:rPr>
         <w:t>.</w:t>
       </w:r>
-      <w:bookmarkStart w:id="0" w:name="_GoBack"/>
-      <w:bookmarkEnd w:id="0"/>
     </w:p>
     <w:p>
       <w:pPr>
@@ -670,6 +652,27 @@
           <w:t>Twitter API</w:t>
         </w:r>
       </w:hyperlink>
+      <w:r>
+        <w:rPr>
+          <w:rStyle w:val="Hyperlink"/>
+          <w:rFonts w:ascii="Times New Roman" w:hAnsi="Times New Roman" w:cs="Times New Roman"/>
+          <w:sz w:val="24"/>
+          <w:szCs w:val="24"/>
+          <w:u w:val="none"/>
+        </w:rPr>
+        <w:t xml:space="preserve"> </w:t>
+      </w:r>
+      <w:r>
+        <w:rPr>
+          <w:rStyle w:val="Hyperlink"/>
+          <w:rFonts w:ascii="Times New Roman" w:hAnsi="Times New Roman" w:cs="Times New Roman"/>
+          <w:color w:val="auto"/>
+          <w:sz w:val="24"/>
+          <w:szCs w:val="24"/>
+          <w:u w:val="none"/>
+        </w:rPr>
+        <w:t>– Gordan Beakman</w:t>
+      </w:r>
     </w:p>
     <w:p>
       <w:pPr>
@@ -687,6 +690,7 @@
         </w:rPr>
       </w:pPr>
       <w:hyperlink r:id="rId10" w:history="1">
+        <w:proofErr w:type="spellStart"/>
         <w:r>
           <w:rPr>
             <w:rStyle w:val="Hyperlink"/>
@@ -694,8 +698,9 @@
             <w:sz w:val="24"/>
             <w:szCs w:val="24"/>
           </w:rPr>
-          <w:t>Aylien te</w:t>
+          <w:t>Aylien</w:t>
         </w:r>
+        <w:proofErr w:type="spellEnd"/>
         <w:r>
           <w:rPr>
             <w:rStyle w:val="Hyperlink"/>
@@ -703,8 +708,41 @@
             <w:sz w:val="24"/>
             <w:szCs w:val="24"/>
           </w:rPr>
-          <w:t>x</w:t>
+          <w:t xml:space="preserve"> text analysis API</w:t>
         </w:r>
+      </w:hyperlink>
+      <w:r>
+        <w:rPr>
+          <w:rStyle w:val="Hyperlink"/>
+          <w:rFonts w:ascii="Times New Roman" w:hAnsi="Times New Roman" w:cs="Times New Roman"/>
+          <w:color w:val="auto"/>
+          <w:sz w:val="24"/>
+          <w:szCs w:val="24"/>
+          <w:u w:val="none"/>
+        </w:rPr>
+        <w:t xml:space="preserve"> – Joseph Scavetta</w:t>
+      </w:r>
+    </w:p>
+    <w:p>
+      <w:pPr>
+        <w:pStyle w:val="ListParagraph"/>
+        <w:numPr>
+          <w:ilvl w:val="0"/>
+          <w:numId w:val="3"/>
+        </w:numPr>
+        <w:spacing w:line="360" w:lineRule="auto"/>
+        <w:jc w:val="both"/>
+        <w:rPr>
+          <w:rStyle w:val="Hyperlink"/>
+          <w:rFonts w:ascii="Times New Roman" w:hAnsi="Times New Roman" w:cs="Times New Roman"/>
+          <w:color w:val="auto"/>
+          <w:sz w:val="24"/>
+          <w:szCs w:val="24"/>
+          <w:u w:val="none"/>
+        </w:rPr>
+      </w:pPr>
+      <w:hyperlink r:id="rId11" w:history="1">
+        <w:proofErr w:type="spellStart"/>
         <w:r>
           <w:rPr>
             <w:rStyle w:val="Hyperlink"/>
@@ -712,29 +750,9 @@
             <w:sz w:val="24"/>
             <w:szCs w:val="24"/>
           </w:rPr>
-          <w:t>t analysis API</w:t>
+          <w:t>Coindesk</w:t>
         </w:r>
-      </w:hyperlink>
-    </w:p>
-    <w:p>
-      <w:pPr>
-        <w:pStyle w:val="ListParagraph"/>
-        <w:numPr>
-          <w:ilvl w:val="0"/>
-          <w:numId w:val="3"/>
-        </w:numPr>
-        <w:spacing w:line="360" w:lineRule="auto"/>
-        <w:jc w:val="both"/>
-        <w:rPr>
-          <w:rStyle w:val="Hyperlink"/>
-          <w:rFonts w:ascii="Times New Roman" w:hAnsi="Times New Roman" w:cs="Times New Roman"/>
-          <w:color w:val="auto"/>
-          <w:sz w:val="24"/>
-          <w:szCs w:val="24"/>
-          <w:u w:val="none"/>
-        </w:rPr>
-      </w:pPr>
-      <w:hyperlink r:id="rId11" w:history="1">
+        <w:proofErr w:type="spellEnd"/>
         <w:r>
           <w:rPr>
             <w:rStyle w:val="Hyperlink"/>
@@ -742,9 +760,30 @@
             <w:sz w:val="24"/>
             <w:szCs w:val="24"/>
           </w:rPr>
-          <w:t>Coindesk API</w:t>
+          <w:t xml:space="preserve"> API</w:t>
         </w:r>
       </w:hyperlink>
+      <w:r>
+        <w:rPr>
+          <w:rStyle w:val="Hyperlink"/>
+          <w:rFonts w:ascii="Times New Roman" w:hAnsi="Times New Roman" w:cs="Times New Roman"/>
+          <w:sz w:val="24"/>
+          <w:szCs w:val="24"/>
+          <w:u w:val="none"/>
+        </w:rPr>
+        <w:t xml:space="preserve"> </w:t>
+      </w:r>
+      <w:r>
+        <w:rPr>
+          <w:rStyle w:val="Hyperlink"/>
+          <w:rFonts w:ascii="Times New Roman" w:hAnsi="Times New Roman" w:cs="Times New Roman"/>
+          <w:color w:val="auto"/>
+          <w:sz w:val="24"/>
+          <w:szCs w:val="24"/>
+          <w:u w:val="none"/>
+        </w:rPr>
+        <w:t>– Joseph Scavetta</w:t>
+      </w:r>
     </w:p>
     <w:p>
       <w:pPr>
@@ -763,7 +802,7 @@
           <w:sz w:val="28"/>
           <w:szCs w:val="24"/>
         </w:rPr>
-        <w:t>Software</w:t>
+        <w:t>Platform</w:t>
       </w:r>
       <w:r>
         <w:rPr>
@@ -827,17 +866,45 @@
           <w:sz w:val="24"/>
           <w:szCs w:val="24"/>
         </w:rPr>
-        <w:t>Web service</w:t>
-      </w:r>
-    </w:p>
-    <w:p>
-      <w:pPr>
-        <w:pStyle w:val="Heading1"/>
-        <w:spacing w:line="360" w:lineRule="auto"/>
-        <w:jc w:val="both"/>
-        <w:rPr>
-          <w:rFonts w:ascii="Times New Roman" w:hAnsi="Times New Roman" w:cs="Times New Roman"/>
-          <w:sz w:val="28"/>
+        <w:t>C# xaml application</w:t>
+      </w:r>
+    </w:p>
+    <w:p>
+      <w:pPr>
+        <w:pStyle w:val="ListParagraph"/>
+        <w:numPr>
+          <w:ilvl w:val="0"/>
+          <w:numId w:val="5"/>
+        </w:numPr>
+        <w:spacing w:line="360" w:lineRule="auto"/>
+        <w:jc w:val="both"/>
+        <w:rPr>
+          <w:rFonts w:ascii="Times New Roman" w:hAnsi="Times New Roman" w:cs="Times New Roman"/>
+          <w:sz w:val="24"/>
+          <w:szCs w:val="24"/>
+        </w:rPr>
+      </w:pPr>
+      <w:r>
+        <w:rPr>
+          <w:rFonts w:ascii="Times New Roman" w:hAnsi="Times New Roman" w:cs="Times New Roman"/>
+          <w:sz w:val="24"/>
+          <w:szCs w:val="24"/>
+        </w:rPr>
+        <w:t>R Script</w:t>
+      </w:r>
+    </w:p>
+    <w:p>
+      <w:pPr>
+        <w:pStyle w:val="ListParagraph"/>
+        <w:numPr>
+          <w:ilvl w:val="0"/>
+          <w:numId w:val="5"/>
+        </w:numPr>
+        <w:spacing w:line="360" w:lineRule="auto"/>
+        <w:jc w:val="both"/>
+        <w:rPr>
+          <w:rFonts w:ascii="Times New Roman" w:hAnsi="Times New Roman" w:cs="Times New Roman"/>
+          <w:sz w:val="24"/>
           <w:szCs w:val="24"/>
         </w:rPr>
         <w:sectPr>
@@ -849,6 +916,14 @@
           <w:docGrid w:linePitch="360"/>
         </w:sectPr>
       </w:pPr>
+      <w:r>
+        <w:rPr>
+          <w:rFonts w:ascii="Times New Roman" w:hAnsi="Times New Roman" w:cs="Times New Roman"/>
+          <w:sz w:val="24"/>
+          <w:szCs w:val="24"/>
+        </w:rPr>
+        <w:t>Web service</w:t>
+      </w:r>
     </w:p>
     <w:p>
       <w:pPr>
@@ -940,7 +1015,31 @@
           <w:sz w:val="24"/>
           <w:szCs w:val="24"/>
         </w:rPr>
-        <w:t>2/09 – Setup database</w:t>
+        <w:t xml:space="preserve">2/09 – </w:t>
+      </w:r>
+      <w:r>
+        <w:rPr>
+          <w:rFonts w:ascii="Times New Roman" w:hAnsi="Times New Roman" w:cs="Times New Roman"/>
+          <w:sz w:val="24"/>
+          <w:szCs w:val="24"/>
+        </w:rPr>
+        <w:t>C</w:t>
+      </w:r>
+      <w:r>
+        <w:rPr>
+          <w:rFonts w:ascii="Times New Roman" w:hAnsi="Times New Roman" w:cs="Times New Roman"/>
+          <w:sz w:val="24"/>
+          <w:szCs w:val="24"/>
+        </w:rPr>
+        <w:t xml:space="preserve">ollecting </w:t>
+      </w:r>
+      <w:r>
+        <w:rPr>
+          <w:rFonts w:ascii="Times New Roman" w:hAnsi="Times New Roman" w:cs="Times New Roman"/>
+          <w:sz w:val="24"/>
+          <w:szCs w:val="24"/>
+        </w:rPr>
+        <w:t>&amp; analyzing tweets: establish connections</w:t>
       </w:r>
     </w:p>
     <w:p>
@@ -964,23 +1063,39 @@
           <w:sz w:val="24"/>
           <w:szCs w:val="24"/>
         </w:rPr>
-        <w:t xml:space="preserve">2/16 – Work </w:t>
-      </w:r>
-      <w:r>
-        <w:rPr>
-          <w:rFonts w:ascii="Times New Roman" w:hAnsi="Times New Roman" w:cs="Times New Roman"/>
-          <w:sz w:val="24"/>
-          <w:szCs w:val="24"/>
-        </w:rPr>
-        <w:t>collecting</w:t>
-      </w:r>
-      <w:r>
-        <w:rPr>
-          <w:rFonts w:ascii="Times New Roman" w:hAnsi="Times New Roman" w:cs="Times New Roman"/>
-          <w:sz w:val="24"/>
-          <w:szCs w:val="24"/>
-        </w:rPr>
-        <w:t xml:space="preserve"> tweets</w:t>
+        <w:t>2/16 –</w:t>
+      </w:r>
+      <w:r>
+        <w:rPr>
+          <w:rFonts w:ascii="Times New Roman" w:hAnsi="Times New Roman" w:cs="Times New Roman"/>
+          <w:sz w:val="24"/>
+          <w:szCs w:val="24"/>
+        </w:rPr>
+        <w:t xml:space="preserve"> </w:t>
+      </w:r>
+      <w:r>
+        <w:rPr>
+          <w:rFonts w:ascii="Times New Roman" w:hAnsi="Times New Roman" w:cs="Times New Roman"/>
+          <w:sz w:val="24"/>
+          <w:szCs w:val="24"/>
+        </w:rPr>
+        <w:t>C</w:t>
+      </w:r>
+      <w:r>
+        <w:rPr>
+          <w:rFonts w:ascii="Times New Roman" w:hAnsi="Times New Roman" w:cs="Times New Roman"/>
+          <w:sz w:val="24"/>
+          <w:szCs w:val="24"/>
+        </w:rPr>
+        <w:t xml:space="preserve">ollecting </w:t>
+      </w:r>
+      <w:r>
+        <w:rPr>
+          <w:rFonts w:ascii="Times New Roman" w:hAnsi="Times New Roman" w:cs="Times New Roman"/>
+          <w:sz w:val="24"/>
+          <w:szCs w:val="24"/>
+        </w:rPr>
+        <w:t>&amp; analyzing tweets: establish connections</w:t>
       </w:r>
     </w:p>
     <w:p>
@@ -1004,23 +1119,40 @@
           <w:sz w:val="24"/>
           <w:szCs w:val="24"/>
         </w:rPr>
-        <w:t xml:space="preserve">2/23 – Work </w:t>
-      </w:r>
-      <w:r>
-        <w:rPr>
-          <w:rFonts w:ascii="Times New Roman" w:hAnsi="Times New Roman" w:cs="Times New Roman"/>
-          <w:sz w:val="24"/>
-          <w:szCs w:val="24"/>
-        </w:rPr>
-        <w:t xml:space="preserve">collecting </w:t>
-      </w:r>
-      <w:r>
-        <w:rPr>
-          <w:rFonts w:ascii="Times New Roman" w:hAnsi="Times New Roman" w:cs="Times New Roman"/>
-          <w:sz w:val="24"/>
-          <w:szCs w:val="24"/>
-        </w:rPr>
-        <w:t xml:space="preserve">tweets </w:t>
+        <w:t xml:space="preserve">2/23 – </w:t>
+      </w:r>
+      <w:r>
+        <w:rPr>
+          <w:rFonts w:ascii="Times New Roman" w:hAnsi="Times New Roman" w:cs="Times New Roman"/>
+          <w:sz w:val="24"/>
+          <w:szCs w:val="24"/>
+        </w:rPr>
+        <w:t>Storing BPI</w:t>
+      </w:r>
+      <w:r>
+        <w:rPr>
+          <w:rFonts w:ascii="Times New Roman" w:hAnsi="Times New Roman" w:cs="Times New Roman"/>
+          <w:sz w:val="24"/>
+          <w:szCs w:val="24"/>
+        </w:rPr>
+        <w:t xml:space="preserve">: </w:t>
+      </w:r>
+      <w:r>
+        <w:rPr>
+          <w:rFonts w:ascii="Times New Roman" w:hAnsi="Times New Roman" w:cs="Times New Roman"/>
+          <w:sz w:val="24"/>
+          <w:szCs w:val="24"/>
+        </w:rPr>
+        <w:t>establish connections</w:t>
+      </w:r>
+      <w:r>
+        <w:rPr>
+          <w:rFonts w:ascii="Times New Roman" w:hAnsi="Times New Roman" w:cs="Times New Roman"/>
+          <w:b/>
+          <w:sz w:val="24"/>
+          <w:szCs w:val="24"/>
+        </w:rPr>
+        <w:t xml:space="preserve"> </w:t>
       </w:r>
       <w:r>
         <w:rPr>
@@ -1053,7 +1185,15 @@
           <w:sz w:val="24"/>
           <w:szCs w:val="24"/>
         </w:rPr>
-        <w:t>3/02 – Work on analyzing tweets</w:t>
+        <w:t xml:space="preserve">3/02 – </w:t>
+      </w:r>
+      <w:r>
+        <w:rPr>
+          <w:rFonts w:ascii="Times New Roman" w:hAnsi="Times New Roman" w:cs="Times New Roman"/>
+          <w:sz w:val="24"/>
+          <w:szCs w:val="24"/>
+        </w:rPr>
+        <w:t>Setup Database</w:t>
       </w:r>
     </w:p>
     <w:p>
@@ -1077,7 +1217,31 @@
           <w:sz w:val="24"/>
           <w:szCs w:val="24"/>
         </w:rPr>
-        <w:t>3/09 – Work on analyzing tweets</w:t>
+        <w:t xml:space="preserve">3/09 – </w:t>
+      </w:r>
+      <w:r>
+        <w:rPr>
+          <w:rFonts w:ascii="Times New Roman" w:hAnsi="Times New Roman" w:cs="Times New Roman"/>
+          <w:sz w:val="24"/>
+          <w:szCs w:val="24"/>
+        </w:rPr>
+        <w:t>C</w:t>
+      </w:r>
+      <w:r>
+        <w:rPr>
+          <w:rFonts w:ascii="Times New Roman" w:hAnsi="Times New Roman" w:cs="Times New Roman"/>
+          <w:sz w:val="24"/>
+          <w:szCs w:val="24"/>
+        </w:rPr>
+        <w:t xml:space="preserve">ollecting </w:t>
+      </w:r>
+      <w:r>
+        <w:rPr>
+          <w:rFonts w:ascii="Times New Roman" w:hAnsi="Times New Roman" w:cs="Times New Roman"/>
+          <w:sz w:val="24"/>
+          <w:szCs w:val="24"/>
+        </w:rPr>
+        <w:t>&amp; analyzing tweets: integrate together</w:t>
       </w:r>
     </w:p>
     <w:p>
@@ -1101,7 +1265,31 @@
           <w:sz w:val="24"/>
           <w:szCs w:val="24"/>
         </w:rPr>
-        <w:t>3/16 – Work on storing BPI</w:t>
+        <w:t xml:space="preserve">3/16 – </w:t>
+      </w:r>
+      <w:r>
+        <w:rPr>
+          <w:rFonts w:ascii="Times New Roman" w:hAnsi="Times New Roman" w:cs="Times New Roman"/>
+          <w:sz w:val="24"/>
+          <w:szCs w:val="24"/>
+        </w:rPr>
+        <w:t>C</w:t>
+      </w:r>
+      <w:r>
+        <w:rPr>
+          <w:rFonts w:ascii="Times New Roman" w:hAnsi="Times New Roman" w:cs="Times New Roman"/>
+          <w:sz w:val="24"/>
+          <w:szCs w:val="24"/>
+        </w:rPr>
+        <w:t xml:space="preserve">ollecting </w:t>
+      </w:r>
+      <w:r>
+        <w:rPr>
+          <w:rFonts w:ascii="Times New Roman" w:hAnsi="Times New Roman" w:cs="Times New Roman"/>
+          <w:sz w:val="24"/>
+          <w:szCs w:val="24"/>
+        </w:rPr>
+        <w:t>&amp; analyzing tweets: integrate together</w:t>
       </w:r>
     </w:p>
     <w:p>
@@ -1125,7 +1313,42 @@
           <w:sz w:val="24"/>
           <w:szCs w:val="24"/>
         </w:rPr>
-        <w:t xml:space="preserve">3/23 – Work on storing BPI </w:t>
+        <w:t xml:space="preserve">3/23 – </w:t>
+      </w:r>
+      <w:r>
+        <w:rPr>
+          <w:rFonts w:ascii="Times New Roman" w:hAnsi="Times New Roman" w:cs="Times New Roman"/>
+          <w:sz w:val="24"/>
+          <w:szCs w:val="24"/>
+        </w:rPr>
+        <w:t>Storing BPI</w:t>
+      </w:r>
+      <w:r>
+        <w:rPr>
+          <w:rFonts w:ascii="Times New Roman" w:hAnsi="Times New Roman" w:cs="Times New Roman"/>
+          <w:sz w:val="24"/>
+          <w:szCs w:val="24"/>
+        </w:rPr>
+        <w:t>: inte</w:t>
+      </w:r>
+      <w:bookmarkStart w:id="0" w:name="_GoBack"/>
+      <w:bookmarkEnd w:id="0"/>
+      <w:r>
+        <w:rPr>
+          <w:rFonts w:ascii="Times New Roman" w:hAnsi="Times New Roman" w:cs="Times New Roman"/>
+          <w:sz w:val="24"/>
+          <w:szCs w:val="24"/>
+        </w:rPr>
+        <w:t>grate</w:t>
+      </w:r>
+      <w:r>
+        <w:rPr>
+          <w:rFonts w:ascii="Times New Roman" w:hAnsi="Times New Roman" w:cs="Times New Roman"/>
+          <w:b/>
+          <w:sz w:val="24"/>
+          <w:szCs w:val="24"/>
+        </w:rPr>
+        <w:t xml:space="preserve"> </w:t>
       </w:r>
       <w:r>
         <w:rPr>
@@ -1158,7 +1381,15 @@
           <w:sz w:val="24"/>
           <w:szCs w:val="24"/>
         </w:rPr>
-        <w:t>3/30 – Work on stats</w:t>
+        <w:t xml:space="preserve">3/30 – </w:t>
+      </w:r>
+      <w:r>
+        <w:rPr>
+          <w:rFonts w:ascii="Times New Roman" w:hAnsi="Times New Roman" w:cs="Times New Roman"/>
+          <w:sz w:val="24"/>
+          <w:szCs w:val="24"/>
+        </w:rPr>
+        <w:t>Statistics</w:t>
       </w:r>
     </w:p>
     <w:p>
@@ -1182,15 +1413,15 @@
           <w:sz w:val="24"/>
           <w:szCs w:val="24"/>
         </w:rPr>
-        <w:t xml:space="preserve">4/06 – Work </w:t>
-      </w:r>
-      <w:r>
-        <w:rPr>
-          <w:rFonts w:ascii="Times New Roman" w:hAnsi="Times New Roman" w:cs="Times New Roman"/>
-          <w:sz w:val="24"/>
-          <w:szCs w:val="24"/>
-        </w:rPr>
-        <w:t>on data visualization</w:t>
+        <w:t>4/06 – D</w:t>
+      </w:r>
+      <w:r>
+        <w:rPr>
+          <w:rFonts w:ascii="Times New Roman" w:hAnsi="Times New Roman" w:cs="Times New Roman"/>
+          <w:sz w:val="24"/>
+          <w:szCs w:val="24"/>
+        </w:rPr>
+        <w:t>ata visualization</w:t>
       </w:r>
     </w:p>
     <w:p>
@@ -1214,23 +1445,15 @@
           <w:sz w:val="24"/>
           <w:szCs w:val="24"/>
         </w:rPr>
-        <w:t xml:space="preserve">4/13 – Work </w:t>
-      </w:r>
-      <w:r>
-        <w:rPr>
-          <w:rFonts w:ascii="Times New Roman" w:hAnsi="Times New Roman" w:cs="Times New Roman"/>
-          <w:sz w:val="24"/>
-          <w:szCs w:val="24"/>
-        </w:rPr>
-        <w:t xml:space="preserve">on </w:t>
-      </w:r>
-      <w:r>
-        <w:rPr>
-          <w:rFonts w:ascii="Times New Roman" w:hAnsi="Times New Roman" w:cs="Times New Roman"/>
-          <w:sz w:val="24"/>
-          <w:szCs w:val="24"/>
-        </w:rPr>
-        <w:t>data visualization</w:t>
+        <w:t xml:space="preserve">4/13 – </w:t>
+      </w:r>
+      <w:r>
+        <w:rPr>
+          <w:rFonts w:ascii="Times New Roman" w:hAnsi="Times New Roman" w:cs="Times New Roman"/>
+          <w:sz w:val="24"/>
+          <w:szCs w:val="24"/>
+        </w:rPr>
+        <w:t>Data visualization</w:t>
       </w:r>
       <w:r>
         <w:rPr>
@@ -1272,7 +1495,15 @@
           <w:sz w:val="24"/>
           <w:szCs w:val="24"/>
         </w:rPr>
-        <w:t>4/20 – Work on presentation</w:t>
+        <w:t xml:space="preserve">4/20 – </w:t>
+      </w:r>
+      <w:r>
+        <w:rPr>
+          <w:rFonts w:ascii="Times New Roman" w:hAnsi="Times New Roman" w:cs="Times New Roman"/>
+          <w:sz w:val="24"/>
+          <w:szCs w:val="24"/>
+        </w:rPr>
+        <w:t>Create Presentation</w:t>
       </w:r>
     </w:p>
     <w:p>
@@ -1421,6 +1652,14 @@
         <w:szCs w:val="24"/>
       </w:rPr>
     </w:pPr>
+    <w:r>
+      <w:rPr>
+        <w:rFonts w:ascii="Times New Roman" w:hAnsi="Times New Roman" w:cs="Times New Roman"/>
+        <w:sz w:val="24"/>
+        <w:szCs w:val="24"/>
+      </w:rPr>
+      <w:t>Gordan Beakman</w:t>
+    </w:r>
   </w:p>
   <w:p>
     <w:pPr>
